--- a/Help Guides/Scaler Dot Product.docx
+++ b/Help Guides/Scaler Dot Product.docx
@@ -150,10 +150,7 @@
         <w:t>U</w:t>
       </w:r>
       <w:r>
-        <w:t xml:space="preserve"> =</w:t>
-      </w:r>
-      <w:r>
-        <w:t xml:space="preserve"> 6 + (-8) + (-12)</w:t>
+        <w:t xml:space="preserve"> = 6 + (-8) + (-12)</w:t>
       </w:r>
     </w:p>
     <w:p>
@@ -173,13 +170,15 @@
         <w:t>U</w:t>
       </w:r>
       <w:r>
-        <w:t xml:space="preserve"> =</w:t>
-      </w:r>
-      <w:r>
-        <w:t xml:space="preserve"> 6 -8 -12</w:t>
-      </w:r>
-    </w:p>
-    <w:p>
+        <w:t xml:space="preserve"> = 6 -8 -12</w:t>
+      </w:r>
+    </w:p>
+    <w:p>
+      <w:pPr>
+        <w:rPr>
+          <w:rFonts w:cstheme="minorHAnsi"/>
+        </w:rPr>
+      </w:pPr>
       <w:r>
         <w:rPr>
           <w:u w:val="single"/>
@@ -196,10 +195,19 @@
         <w:t>U</w:t>
       </w:r>
       <w:r>
-        <w:t xml:space="preserve"> =</w:t>
-      </w:r>
-      <w:r>
-        <w:t xml:space="preserve"> -14  Since -14 &lt; 0 </w:t>
+        <w:t xml:space="preserve"> = -14</w:t>
+      </w:r>
+      <w:r>
+        <w:t xml:space="preserve"> </w:t>
+      </w:r>
+      <w:r>
+        <w:t>since</w:t>
+      </w:r>
+      <w:r>
+        <w:t xml:space="preserve"> -14 &lt; 0 </w:t>
+      </w:r>
+      <w:r>
+        <w:t xml:space="preserve">the angle between </w:t>
       </w:r>
       <w:r>
         <w:rPr>
@@ -208,28 +216,707 @@
         <w:t>V</w:t>
       </w:r>
       <w:r>
+        <w:t xml:space="preserve"> and </w:t>
+      </w:r>
+      <w:r>
+        <w:rPr>
+          <w:u w:val="single"/>
+        </w:rPr>
+        <w:t>U</w:t>
+      </w:r>
+      <w:r>
+        <w:t xml:space="preserve"> is greater than 90</w:t>
+      </w:r>
+      <w:r>
+        <w:rPr>
+          <w:rFonts w:cstheme="minorHAnsi"/>
+        </w:rPr>
+        <w:t xml:space="preserve"> degrees.</w:t>
+      </w:r>
+    </w:p>
+    <w:p>
+      <w:pPr>
+        <w:pStyle w:val="Heading1"/>
+      </w:pPr>
+      <w:r>
         <w:t xml:space="preserve"> </w:t>
       </w:r>
       <w:r>
-        <w:t>is</w:t>
-      </w:r>
-      <w:r>
-        <w:t xml:space="preserve"> not facing </w:t>
-      </w:r>
-      <w:r>
-        <w:rPr>
-          <w:u w:val="single"/>
-        </w:rPr>
-        <w:t>U</w:t>
-      </w:r>
-      <w:r>
         <w:t xml:space="preserve"> </w:t>
+      </w:r>
+      <w:r>
+        <w:t>201</w:t>
+      </w:r>
+      <w:r>
+        <w:t>4</w:t>
+      </w:r>
+      <w:r>
+        <w:t xml:space="preserve"> Winter Exam</w:t>
+      </w:r>
+    </w:p>
+    <w:p>
+      <w:pPr>
+        <w:pStyle w:val="ListParagraph"/>
+        <w:numPr>
+          <w:ilvl w:val="0"/>
+          <w:numId w:val="3"/>
+        </w:numPr>
+      </w:pPr>
+      <w:r>
+        <w:t xml:space="preserve">Mathematics and in particular vector mathematics would be used throughout games. Given the following situation: </w:t>
+      </w:r>
+    </w:p>
+    <w:p>
+      <w:pPr>
+        <w:ind w:left="360"/>
+      </w:pPr>
+      <w:r>
+        <w:t xml:space="preserve">Vector3 roguePosition = new </w:t>
+      </w:r>
+      <w:r>
+        <w:t>Vector3 (</w:t>
+      </w:r>
+      <w:r>
+        <w:t>3</w:t>
+      </w:r>
+      <w:r>
+        <w:t>, 4, 5</w:t>
+      </w:r>
+      <w:r>
+        <w:t xml:space="preserve">); </w:t>
+      </w:r>
+    </w:p>
+    <w:p>
+      <w:pPr>
+        <w:ind w:left="360"/>
+      </w:pPr>
+      <w:r>
+        <w:t xml:space="preserve">Vector3 victimPosition= new </w:t>
+      </w:r>
+      <w:r>
+        <w:t>Vector3 (</w:t>
+      </w:r>
+      <w:r>
+        <w:t>1</w:t>
+      </w:r>
+      <w:r>
+        <w:t>, 3, 1</w:t>
+      </w:r>
+      <w:r>
+        <w:t xml:space="preserve">); </w:t>
+      </w:r>
+    </w:p>
+    <w:p>
+      <w:pPr>
+        <w:ind w:left="360"/>
+      </w:pPr>
+      <w:r>
+        <w:t xml:space="preserve">Vector3 rogueForward = </w:t>
+      </w:r>
+      <w:r>
+        <w:t>Vector3.normalise (new</w:t>
+      </w:r>
+      <w:r>
+        <w:t xml:space="preserve"> Vector3 (-3</w:t>
+      </w:r>
+      <w:r>
+        <w:t>, 1</w:t>
+      </w:r>
+      <w:r>
+        <w:t xml:space="preserve">,-4)); </w:t>
+      </w:r>
+    </w:p>
+    <w:p>
+      <w:pPr>
+        <w:ind w:left="360"/>
+      </w:pPr>
+      <w:r>
+        <w:t xml:space="preserve">Vector3 victimForward = </w:t>
+      </w:r>
+      <w:r>
+        <w:t>Vector3.normalise (new</w:t>
+      </w:r>
+      <w:r>
+        <w:t xml:space="preserve"> Vector3 (-6</w:t>
+      </w:r>
+      <w:r>
+        <w:t>, 4, 1</w:t>
+      </w:r>
+      <w:r>
+        <w:t>));</w:t>
+      </w:r>
+    </w:p>
+    <w:p>
+      <w:pPr>
+        <w:ind w:left="360"/>
+      </w:pPr>
+      <w:r>
+        <w:t xml:space="preserve">(i) How far is the rogue from the victim? (2 Marks) </w:t>
+      </w:r>
+    </w:p>
+    <w:p>
+      <w:pPr>
+        <w:ind w:left="360"/>
+      </w:pPr>
+      <w:r>
+        <w:t xml:space="preserve">(ii) Derive the vector “rogueToVictim” (2 Marks) </w:t>
+      </w:r>
+    </w:p>
+    <w:p>
+      <w:pPr>
+        <w:ind w:left="360"/>
+      </w:pPr>
+      <w:r>
+        <w:t xml:space="preserve">(iii) Determine, by appropriate use of a scalar dot product, whether the rogue is behind the victim. (3 Marks) </w:t>
+      </w:r>
+    </w:p>
+    <w:p>
+      <w:pPr>
+        <w:ind w:left="360"/>
+      </w:pPr>
+      <w:r>
+        <w:t xml:space="preserve">(iv) Determine, by appropriate use of a scalar dot product, whether the rogue is facing the victim. (3 Marks) </w:t>
+      </w:r>
+    </w:p>
+    <w:p>
+      <w:pPr>
+        <w:ind w:left="360"/>
+      </w:pPr>
+      <w:r>
+        <w:lastRenderedPageBreak/>
+        <w:t>(v) In World of Warcraft, the class rogue has a move called “Backstab” To be able to use this move the following three conditions must be satisfied.</w:t>
+      </w:r>
+    </w:p>
+    <w:p>
+      <w:pPr>
+        <w:ind w:left="360"/>
+      </w:pPr>
+      <w:r>
+        <w:t xml:space="preserve"> </w:t>
+      </w:r>
+      <w:r>
+        <w:sym w:font="Symbol" w:char="F0B7"/>
+      </w:r>
+      <w:r>
+        <w:t xml:space="preserve"> The rogue must be behind the victim</w:t>
+      </w:r>
+    </w:p>
+    <w:p>
+      <w:pPr>
+        <w:ind w:left="360"/>
+      </w:pPr>
+      <w:r>
+        <w:t xml:space="preserve"> </w:t>
+      </w:r>
+      <w:r>
+        <w:sym w:font="Symbol" w:char="F0B7"/>
+      </w:r>
+      <w:r>
+        <w:t xml:space="preserve"> </w:t>
+      </w:r>
+      <w:r>
+        <w:t>The</w:t>
+      </w:r>
+      <w:r>
+        <w:t xml:space="preserve"> rogue must be facing the victim</w:t>
+      </w:r>
+    </w:p>
+    <w:p>
+      <w:pPr>
+        <w:ind w:left="360"/>
+      </w:pPr>
+      <w:r>
+        <w:t xml:space="preserve"> </w:t>
+      </w:r>
+      <w:r>
+        <w:sym w:font="Symbol" w:char="F0B7"/>
+      </w:r>
+      <w:r>
+        <w:t xml:space="preserve"> The rogue must be within 3 yards of the victim.</w:t>
+      </w:r>
+    </w:p>
+    <w:p>
+      <w:pPr>
+        <w:ind w:left="360"/>
+      </w:pPr>
+      <w:r>
+        <w:t xml:space="preserve"> Can the rogue</w:t>
+      </w:r>
+      <w:r>
+        <w:t xml:space="preserve"> </w:t>
+      </w:r>
+      <w:r>
+        <w:t>backstab the victim?</w:t>
+      </w:r>
+    </w:p>
+    <w:p>
+      <w:pPr>
+        <w:ind w:left="360"/>
+      </w:pPr>
+    </w:p>
+    <w:p>
+      <w:pPr>
+        <w:pStyle w:val="ListParagraph"/>
+        <w:numPr>
+          <w:ilvl w:val="0"/>
+          <w:numId w:val="2"/>
+        </w:numPr>
+      </w:pPr>
+      <w:r>
+        <w:t>RoguetoVictim (RtV) = victimPosition - roguePosition</w:t>
+      </w:r>
+    </w:p>
+    <w:p>
+      <w:pPr>
+        <w:pStyle w:val="ListParagraph"/>
+        <w:ind w:left="1080"/>
+      </w:pPr>
+      <w:r>
+        <w:t>RtV = (1, 3, 1) – (3, 4, 5) = (-2, -1, -4)</w:t>
+      </w:r>
+    </w:p>
+    <w:p>
+      <w:pPr>
+        <w:pStyle w:val="ListParagraph"/>
+        <w:ind w:left="1080"/>
+        <w:rPr>
+          <w:rFonts w:eastAsiaTheme="minorEastAsia"/>
+        </w:rPr>
+      </w:pPr>
+      <w:r>
+        <w:t xml:space="preserve">|RtV| = </w:t>
+      </w:r>
+      <m:oMath>
+        <m:rad>
+          <m:radPr>
+            <m:degHide m:val="1"/>
+            <m:ctrlPr>
+              <w:rPr>
+                <w:rFonts w:ascii="Cambria Math" w:hAnsi="Cambria Math"/>
+                <w:i/>
+              </w:rPr>
+            </m:ctrlPr>
+          </m:radPr>
+          <m:deg/>
+          <m:e>
+            <m:sSup>
+              <m:sSupPr>
+                <m:ctrlPr>
+                  <w:rPr>
+                    <w:rFonts w:ascii="Cambria Math" w:hAnsi="Cambria Math"/>
+                    <w:i/>
+                  </w:rPr>
+                </m:ctrlPr>
+              </m:sSupPr>
+              <m:e>
+                <m:d>
+                  <m:dPr>
+                    <m:ctrlPr>
+                      <w:rPr>
+                        <w:rFonts w:ascii="Cambria Math" w:hAnsi="Cambria Math"/>
+                        <w:i/>
+                      </w:rPr>
+                    </m:ctrlPr>
+                  </m:dPr>
+                  <m:e>
+                    <m:r>
+                      <w:rPr>
+                        <w:rFonts w:ascii="Cambria Math" w:hAnsi="Cambria Math"/>
+                      </w:rPr>
+                      <m:t>-2</m:t>
+                    </m:r>
+                  </m:e>
+                </m:d>
+              </m:e>
+              <m:sup>
+                <m:r>
+                  <w:rPr>
+                    <w:rFonts w:ascii="Cambria Math" w:hAnsi="Cambria Math"/>
+                  </w:rPr>
+                  <m:t>2</m:t>
+                </m:r>
+              </m:sup>
+            </m:sSup>
+            <m:r>
+              <w:rPr>
+                <w:rFonts w:ascii="Cambria Math" w:hAnsi="Cambria Math"/>
+              </w:rPr>
+              <m:t xml:space="preserve">+ </m:t>
+            </m:r>
+            <m:sSup>
+              <m:sSupPr>
+                <m:ctrlPr>
+                  <w:rPr>
+                    <w:rFonts w:ascii="Cambria Math" w:hAnsi="Cambria Math"/>
+                    <w:i/>
+                  </w:rPr>
+                </m:ctrlPr>
+              </m:sSupPr>
+              <m:e>
+                <m:r>
+                  <w:rPr>
+                    <w:rFonts w:ascii="Cambria Math" w:hAnsi="Cambria Math"/>
+                  </w:rPr>
+                  <m:t>(-1)</m:t>
+                </m:r>
+              </m:e>
+              <m:sup>
+                <m:r>
+                  <w:rPr>
+                    <w:rFonts w:ascii="Cambria Math" w:hAnsi="Cambria Math"/>
+                  </w:rPr>
+                  <m:t>2</m:t>
+                </m:r>
+              </m:sup>
+            </m:sSup>
+            <m:r>
+              <w:rPr>
+                <w:rFonts w:ascii="Cambria Math" w:hAnsi="Cambria Math"/>
+              </w:rPr>
+              <m:t>+</m:t>
+            </m:r>
+            <m:sSup>
+              <m:sSupPr>
+                <m:ctrlPr>
+                  <w:rPr>
+                    <w:rFonts w:ascii="Cambria Math" w:hAnsi="Cambria Math"/>
+                    <w:i/>
+                  </w:rPr>
+                </m:ctrlPr>
+              </m:sSupPr>
+              <m:e>
+                <m:r>
+                  <w:rPr>
+                    <w:rFonts w:ascii="Cambria Math" w:hAnsi="Cambria Math"/>
+                  </w:rPr>
+                  <m:t>(-4)</m:t>
+                </m:r>
+              </m:e>
+              <m:sup>
+                <m:r>
+                  <w:rPr>
+                    <w:rFonts w:ascii="Cambria Math" w:hAnsi="Cambria Math"/>
+                  </w:rPr>
+                  <m:t>2</m:t>
+                </m:r>
+              </m:sup>
+            </m:sSup>
+          </m:e>
+        </m:rad>
+      </m:oMath>
+    </w:p>
+    <w:p>
+      <w:pPr>
+        <w:pStyle w:val="ListParagraph"/>
+        <w:ind w:left="1080"/>
+        <w:rPr>
+          <w:rFonts w:eastAsiaTheme="minorEastAsia"/>
+        </w:rPr>
+      </w:pPr>
+      <w:r>
+        <w:rPr>
+          <w:rFonts w:eastAsiaTheme="minorEastAsia"/>
+        </w:rPr>
+        <w:tab/>
+        <w:t xml:space="preserve">     = </w:t>
+      </w:r>
+      <m:oMath>
+        <m:rad>
+          <m:radPr>
+            <m:degHide m:val="1"/>
+            <m:ctrlPr>
+              <w:rPr>
+                <w:rFonts w:ascii="Cambria Math" w:eastAsiaTheme="minorEastAsia" w:hAnsi="Cambria Math"/>
+                <w:i/>
+              </w:rPr>
+            </m:ctrlPr>
+          </m:radPr>
+          <m:deg/>
+          <m:e>
+            <m:r>
+              <w:rPr>
+                <w:rFonts w:ascii="Cambria Math" w:eastAsiaTheme="minorEastAsia" w:hAnsi="Cambria Math"/>
+              </w:rPr>
+              <m:t>4+1+16</m:t>
+            </m:r>
+          </m:e>
+        </m:rad>
+      </m:oMath>
+    </w:p>
+    <w:p>
+      <w:pPr>
+        <w:pStyle w:val="ListParagraph"/>
+        <w:ind w:left="1080"/>
+        <w:rPr>
+          <w:rFonts w:eastAsiaTheme="minorEastAsia"/>
+        </w:rPr>
+      </w:pPr>
+      <w:r>
+        <w:rPr>
+          <w:rFonts w:eastAsiaTheme="minorEastAsia"/>
+        </w:rPr>
+        <w:tab/>
+        <w:t xml:space="preserve">     = </w:t>
+      </w:r>
+      <m:oMath>
+        <m:rad>
+          <m:radPr>
+            <m:degHide m:val="1"/>
+            <m:ctrlPr>
+              <w:rPr>
+                <w:rFonts w:ascii="Cambria Math" w:eastAsiaTheme="minorEastAsia" w:hAnsi="Cambria Math"/>
+                <w:i/>
+              </w:rPr>
+            </m:ctrlPr>
+          </m:radPr>
+          <m:deg/>
+          <m:e>
+            <m:r>
+              <w:rPr>
+                <w:rFonts w:ascii="Cambria Math" w:eastAsiaTheme="minorEastAsia" w:hAnsi="Cambria Math"/>
+              </w:rPr>
+              <m:t>21</m:t>
+            </m:r>
+          </m:e>
+        </m:rad>
+      </m:oMath>
+    </w:p>
+    <w:p>
+      <w:pPr>
+        <w:pStyle w:val="ListParagraph"/>
+        <w:ind w:left="1080"/>
+        <w:rPr>
+          <w:rFonts w:eastAsiaTheme="minorEastAsia"/>
+        </w:rPr>
+      </w:pPr>
+      <w:r>
+        <w:rPr>
+          <w:rFonts w:eastAsiaTheme="minorEastAsia"/>
+        </w:rPr>
+        <w:tab/>
+        <w:t xml:space="preserve">     = 4.58</w:t>
+      </w:r>
+    </w:p>
+    <w:p>
+      <w:pPr>
+        <w:pStyle w:val="ListParagraph"/>
+        <w:ind w:left="1080"/>
+        <w:rPr>
+          <w:rFonts w:eastAsiaTheme="minorEastAsia"/>
+        </w:rPr>
+      </w:pPr>
+    </w:p>
+    <w:p>
+      <w:pPr>
+        <w:pStyle w:val="ListParagraph"/>
+        <w:numPr>
+          <w:ilvl w:val="0"/>
+          <w:numId w:val="2"/>
+        </w:numPr>
+      </w:pPr>
+      <w:r>
+        <w:t>RtV = (1, 3, 1) – (3, 4, 5) = (-2, -1, -4)</w:t>
+      </w:r>
+    </w:p>
+    <w:p>
+      <w:pPr>
+        <w:pStyle w:val="ListParagraph"/>
+        <w:ind w:left="1080"/>
+      </w:pPr>
+    </w:p>
+    <w:p>
+      <w:pPr>
+        <w:pStyle w:val="ListParagraph"/>
+        <w:numPr>
+          <w:ilvl w:val="0"/>
+          <w:numId w:val="2"/>
+        </w:numPr>
+      </w:pPr>
+      <w:r>
+        <w:t>RtV = (-2, -1, -4)</w:t>
+      </w:r>
+    </w:p>
+    <w:p>
+      <w:pPr>
+        <w:pStyle w:val="ListParagraph"/>
+        <w:ind w:left="1080"/>
+      </w:pPr>
+      <w:r>
+        <w:t>victimForward = (-6, 4, 1)</w:t>
+      </w:r>
+    </w:p>
+    <w:p>
+      <w:pPr>
+        <w:pStyle w:val="ListParagraph"/>
+        <w:ind w:left="1080"/>
+      </w:pPr>
+      <w:r>
+        <w:t>RtV.victimForward = (-2.-6) + (-1.4) + (-4.1)</w:t>
+      </w:r>
+    </w:p>
+    <w:p>
+      <w:pPr>
+        <w:pStyle w:val="ListParagraph"/>
+        <w:ind w:left="1080"/>
+      </w:pPr>
+      <w:r>
+        <w:tab/>
+      </w:r>
+      <w:r>
+        <w:tab/>
+      </w:r>
+      <w:r>
+        <w:tab/>
+        <w:t xml:space="preserve">       = 12 – 4 – 4</w:t>
+      </w:r>
+    </w:p>
+    <w:p>
+      <w:pPr>
+        <w:pStyle w:val="ListParagraph"/>
+        <w:ind w:left="1080"/>
+      </w:pPr>
+      <w:r>
+        <w:tab/>
+      </w:r>
+      <w:r>
+        <w:tab/>
+      </w:r>
+      <w:r>
+        <w:tab/>
+        <w:t xml:space="preserve">       = 4</w:t>
+      </w:r>
+      <w:r>
+        <w:t xml:space="preserve"> </w:t>
+      </w:r>
+    </w:p>
+    <w:p>
+      <w:pPr>
+        <w:pStyle w:val="ListParagraph"/>
+        <w:ind w:left="1080"/>
+      </w:pPr>
+      <w:r>
+        <w:tab/>
+      </w:r>
+      <w:r>
+        <w:tab/>
+      </w:r>
+      <w:r>
+        <w:tab/>
+        <w:t xml:space="preserve">       4 &gt; 0 -&gt; rogue behind victim</w:t>
+      </w:r>
+    </w:p>
+    <w:p>
+      <w:pPr>
+        <w:pStyle w:val="ListParagraph"/>
+        <w:ind w:left="1080"/>
+      </w:pPr>
+    </w:p>
+    <w:p>
+      <w:pPr>
+        <w:pStyle w:val="ListParagraph"/>
+        <w:numPr>
+          <w:ilvl w:val="0"/>
+          <w:numId w:val="2"/>
+        </w:numPr>
+      </w:pPr>
+      <w:r>
+        <w:t>R</w:t>
+      </w:r>
+      <w:r>
+        <w:t>tV.rogueForward = (-2.-3) + (-1.1) + (1.-4)</w:t>
+      </w:r>
+    </w:p>
+    <w:p>
+      <w:pPr>
+        <w:pStyle w:val="ListParagraph"/>
+        <w:ind w:left="2880"/>
+      </w:pPr>
+      <w:r>
+        <w:t xml:space="preserve">      = 6 – 1 – 4 </w:t>
+      </w:r>
+    </w:p>
+    <w:p>
+      <w:pPr>
+        <w:pStyle w:val="ListParagraph"/>
+        <w:ind w:left="2880"/>
+      </w:pPr>
+      <w:r>
+        <w:t xml:space="preserve">      = 1 </w:t>
+      </w:r>
+    </w:p>
+    <w:p>
+      <w:pPr>
+        <w:pStyle w:val="ListParagraph"/>
+      </w:pPr>
+      <w:r>
+        <w:tab/>
+      </w:r>
+      <w:r>
+        <w:tab/>
+      </w:r>
+      <w:r>
+        <w:tab/>
+      </w:r>
+      <w:r>
+        <w:tab/>
+        <w:t>1 &gt; 0 -&gt; rogue facing victim</w:t>
+      </w:r>
+    </w:p>
+    <w:p>
+      <w:pPr>
+        <w:pStyle w:val="ListParagraph"/>
+        <w:ind w:left="1080"/>
+      </w:pPr>
+    </w:p>
+    <w:p>
+      <w:pPr>
+        <w:pStyle w:val="ListParagraph"/>
+        <w:numPr>
+          <w:ilvl w:val="0"/>
+          <w:numId w:val="2"/>
+        </w:numPr>
+      </w:pPr>
+      <w:r>
+        <w:t>Rogue behind Victim? Yes (iii)</w:t>
+      </w:r>
+    </w:p>
+    <w:p>
+      <w:pPr>
+        <w:pStyle w:val="ListParagraph"/>
+        <w:ind w:left="1080"/>
+      </w:pPr>
+      <w:r>
+        <w:t>Rogue facing Victim? Yes (iv)</w:t>
+      </w:r>
+    </w:p>
+    <w:p>
+      <w:pPr>
+        <w:pStyle w:val="ListParagraph"/>
+        <w:ind w:left="1080"/>
+      </w:pPr>
+      <w:r>
+        <w:t xml:space="preserve">Rogue within 3 yards? No (i) </w:t>
+      </w:r>
+    </w:p>
+    <w:p>
+      <w:pPr>
+        <w:pStyle w:val="ListParagraph"/>
+        <w:ind w:left="1080"/>
+      </w:pPr>
+      <w:r>
+        <w:t>Rogue backstab Victim? No</w:t>
       </w:r>
       <w:bookmarkStart w:id="0" w:name="_GoBack"/>
       <w:bookmarkEnd w:id="0"/>
-      <w:r>
-        <w:t xml:space="preserve"> </w:t>
-      </w:r>
+    </w:p>
+    <w:p>
+      <w:pPr>
+        <w:pStyle w:val="ListParagraph"/>
+        <w:ind w:left="1080"/>
+        <w:rPr>
+          <w:rFonts w:eastAsiaTheme="minorEastAsia"/>
+        </w:rPr>
+      </w:pPr>
     </w:p>
     <w:sectPr>
       <w:pgSz w:w="11906" w:h="16838"/>
@@ -239,6 +926,287 @@
     </w:sectPr>
   </w:body>
 </w:document>
+</file>
+
+<file path=word/numbering.xml><?xml version="1.0" encoding="utf-8"?>
+<w:numbering xmlns:wpc="http://schemas.microsoft.com/office/word/2010/wordprocessingCanvas" xmlns:cx="http://schemas.microsoft.com/office/drawing/2014/chartex" xmlns:cx1="http://schemas.microsoft.com/office/drawing/2015/9/8/chartex" xmlns:mc="http://schemas.openxmlformats.org/markup-compatibility/2006" xmlns:o="urn:schemas-microsoft-com:office:office" xmlns:r="http://schemas.openxmlformats.org/officeDocument/2006/relationships" xmlns:m="http://schemas.openxmlformats.org/officeDocument/2006/math" xmlns:v="urn:schemas-microsoft-com:vml" xmlns:wp14="http://schemas.microsoft.com/office/word/2010/wordprocessingDrawing" xmlns:wp="http://schemas.openxmlformats.org/drawingml/2006/wordprocessingDrawing" xmlns:w10="urn:schemas-microsoft-com:office:word" xmlns:w="http://schemas.openxmlformats.org/wordprocessingml/2006/main" xmlns:w14="http://schemas.microsoft.com/office/word/2010/wordml" xmlns:w15="http://schemas.microsoft.com/office/word/2012/wordml" xmlns:w16se="http://schemas.microsoft.com/office/word/2015/wordml/symex" xmlns:wpg="http://schemas.microsoft.com/office/word/2010/wordprocessingGroup" xmlns:wpi="http://schemas.microsoft.com/office/word/2010/wordprocessingInk" xmlns:wne="http://schemas.microsoft.com/office/word/2006/wordml" xmlns:wps="http://schemas.microsoft.com/office/word/2010/wordprocessingShape" mc:Ignorable="w14 w15 w16se wp14">
+  <w:abstractNum w:abstractNumId="0" w15:restartNumberingAfterBreak="0">
+    <w:nsid w:val="196C0D39"/>
+    <w:multiLevelType w:val="hybridMultilevel"/>
+    <w:tmpl w:val="258A6F54"/>
+    <w:lvl w:ilvl="0" w:tplc="01A09A98">
+      <w:start w:val="1"/>
+      <w:numFmt w:val="lowerLetter"/>
+      <w:lvlText w:val="(%1)"/>
+      <w:lvlJc w:val="left"/>
+      <w:pPr>
+        <w:ind w:left="795" w:hanging="435"/>
+      </w:pPr>
+      <w:rPr>
+        <w:rFonts w:hint="default"/>
+      </w:rPr>
+    </w:lvl>
+    <w:lvl w:ilvl="1" w:tplc="18090019" w:tentative="1">
+      <w:start w:val="1"/>
+      <w:numFmt w:val="lowerLetter"/>
+      <w:lvlText w:val="%2."/>
+      <w:lvlJc w:val="left"/>
+      <w:pPr>
+        <w:ind w:left="1440" w:hanging="360"/>
+      </w:pPr>
+    </w:lvl>
+    <w:lvl w:ilvl="2" w:tplc="1809001B" w:tentative="1">
+      <w:start w:val="1"/>
+      <w:numFmt w:val="lowerRoman"/>
+      <w:lvlText w:val="%3."/>
+      <w:lvlJc w:val="right"/>
+      <w:pPr>
+        <w:ind w:left="2160" w:hanging="180"/>
+      </w:pPr>
+    </w:lvl>
+    <w:lvl w:ilvl="3" w:tplc="1809000F" w:tentative="1">
+      <w:start w:val="1"/>
+      <w:numFmt w:val="decimal"/>
+      <w:lvlText w:val="%4."/>
+      <w:lvlJc w:val="left"/>
+      <w:pPr>
+        <w:ind w:left="2880" w:hanging="360"/>
+      </w:pPr>
+    </w:lvl>
+    <w:lvl w:ilvl="4" w:tplc="18090019" w:tentative="1">
+      <w:start w:val="1"/>
+      <w:numFmt w:val="lowerLetter"/>
+      <w:lvlText w:val="%5."/>
+      <w:lvlJc w:val="left"/>
+      <w:pPr>
+        <w:ind w:left="3600" w:hanging="360"/>
+      </w:pPr>
+    </w:lvl>
+    <w:lvl w:ilvl="5" w:tplc="1809001B" w:tentative="1">
+      <w:start w:val="1"/>
+      <w:numFmt w:val="lowerRoman"/>
+      <w:lvlText w:val="%6."/>
+      <w:lvlJc w:val="right"/>
+      <w:pPr>
+        <w:ind w:left="4320" w:hanging="180"/>
+      </w:pPr>
+    </w:lvl>
+    <w:lvl w:ilvl="6" w:tplc="1809000F" w:tentative="1">
+      <w:start w:val="1"/>
+      <w:numFmt w:val="decimal"/>
+      <w:lvlText w:val="%7."/>
+      <w:lvlJc w:val="left"/>
+      <w:pPr>
+        <w:ind w:left="5040" w:hanging="360"/>
+      </w:pPr>
+    </w:lvl>
+    <w:lvl w:ilvl="7" w:tplc="18090019" w:tentative="1">
+      <w:start w:val="1"/>
+      <w:numFmt w:val="lowerLetter"/>
+      <w:lvlText w:val="%8."/>
+      <w:lvlJc w:val="left"/>
+      <w:pPr>
+        <w:ind w:left="5760" w:hanging="360"/>
+      </w:pPr>
+    </w:lvl>
+    <w:lvl w:ilvl="8" w:tplc="1809001B" w:tentative="1">
+      <w:start w:val="1"/>
+      <w:numFmt w:val="lowerRoman"/>
+      <w:lvlText w:val="%9."/>
+      <w:lvlJc w:val="right"/>
+      <w:pPr>
+        <w:ind w:left="6480" w:hanging="180"/>
+      </w:pPr>
+    </w:lvl>
+  </w:abstractNum>
+  <w:abstractNum w:abstractNumId="1" w15:restartNumberingAfterBreak="0">
+    <w:nsid w:val="39D43610"/>
+    <w:multiLevelType w:val="hybridMultilevel"/>
+    <w:tmpl w:val="209C85A2"/>
+    <w:lvl w:ilvl="0" w:tplc="AE8A5EC4">
+      <w:start w:val="1"/>
+      <w:numFmt w:val="lowerRoman"/>
+      <w:lvlText w:val="(%1)"/>
+      <w:lvlJc w:val="left"/>
+      <w:pPr>
+        <w:ind w:left="1080" w:hanging="720"/>
+      </w:pPr>
+      <w:rPr>
+        <w:rFonts w:hint="default"/>
+      </w:rPr>
+    </w:lvl>
+    <w:lvl w:ilvl="1" w:tplc="18090019" w:tentative="1">
+      <w:start w:val="1"/>
+      <w:numFmt w:val="lowerLetter"/>
+      <w:lvlText w:val="%2."/>
+      <w:lvlJc w:val="left"/>
+      <w:pPr>
+        <w:ind w:left="1440" w:hanging="360"/>
+      </w:pPr>
+    </w:lvl>
+    <w:lvl w:ilvl="2" w:tplc="1809001B" w:tentative="1">
+      <w:start w:val="1"/>
+      <w:numFmt w:val="lowerRoman"/>
+      <w:lvlText w:val="%3."/>
+      <w:lvlJc w:val="right"/>
+      <w:pPr>
+        <w:ind w:left="2160" w:hanging="180"/>
+      </w:pPr>
+    </w:lvl>
+    <w:lvl w:ilvl="3" w:tplc="1809000F" w:tentative="1">
+      <w:start w:val="1"/>
+      <w:numFmt w:val="decimal"/>
+      <w:lvlText w:val="%4."/>
+      <w:lvlJc w:val="left"/>
+      <w:pPr>
+        <w:ind w:left="2880" w:hanging="360"/>
+      </w:pPr>
+    </w:lvl>
+    <w:lvl w:ilvl="4" w:tplc="18090019" w:tentative="1">
+      <w:start w:val="1"/>
+      <w:numFmt w:val="lowerLetter"/>
+      <w:lvlText w:val="%5."/>
+      <w:lvlJc w:val="left"/>
+      <w:pPr>
+        <w:ind w:left="3600" w:hanging="360"/>
+      </w:pPr>
+    </w:lvl>
+    <w:lvl w:ilvl="5" w:tplc="1809001B" w:tentative="1">
+      <w:start w:val="1"/>
+      <w:numFmt w:val="lowerRoman"/>
+      <w:lvlText w:val="%6."/>
+      <w:lvlJc w:val="right"/>
+      <w:pPr>
+        <w:ind w:left="4320" w:hanging="180"/>
+      </w:pPr>
+    </w:lvl>
+    <w:lvl w:ilvl="6" w:tplc="1809000F" w:tentative="1">
+      <w:start w:val="1"/>
+      <w:numFmt w:val="decimal"/>
+      <w:lvlText w:val="%7."/>
+      <w:lvlJc w:val="left"/>
+      <w:pPr>
+        <w:ind w:left="5040" w:hanging="360"/>
+      </w:pPr>
+    </w:lvl>
+    <w:lvl w:ilvl="7" w:tplc="18090019" w:tentative="1">
+      <w:start w:val="1"/>
+      <w:numFmt w:val="lowerLetter"/>
+      <w:lvlText w:val="%8."/>
+      <w:lvlJc w:val="left"/>
+      <w:pPr>
+        <w:ind w:left="5760" w:hanging="360"/>
+      </w:pPr>
+    </w:lvl>
+    <w:lvl w:ilvl="8" w:tplc="1809001B" w:tentative="1">
+      <w:start w:val="1"/>
+      <w:numFmt w:val="lowerRoman"/>
+      <w:lvlText w:val="%9."/>
+      <w:lvlJc w:val="right"/>
+      <w:pPr>
+        <w:ind w:left="6480" w:hanging="180"/>
+      </w:pPr>
+    </w:lvl>
+  </w:abstractNum>
+  <w:abstractNum w:abstractNumId="2" w15:restartNumberingAfterBreak="0">
+    <w:nsid w:val="4C01042B"/>
+    <w:multiLevelType w:val="hybridMultilevel"/>
+    <w:tmpl w:val="9B08E9D8"/>
+    <w:lvl w:ilvl="0" w:tplc="E2848FBC">
+      <w:start w:val="1"/>
+      <w:numFmt w:val="lowerRoman"/>
+      <w:lvlText w:val="(%1)"/>
+      <w:lvlJc w:val="left"/>
+      <w:pPr>
+        <w:ind w:left="1080" w:hanging="720"/>
+      </w:pPr>
+      <w:rPr>
+        <w:rFonts w:hint="default"/>
+      </w:rPr>
+    </w:lvl>
+    <w:lvl w:ilvl="1" w:tplc="18090019" w:tentative="1">
+      <w:start w:val="1"/>
+      <w:numFmt w:val="lowerLetter"/>
+      <w:lvlText w:val="%2."/>
+      <w:lvlJc w:val="left"/>
+      <w:pPr>
+        <w:ind w:left="1440" w:hanging="360"/>
+      </w:pPr>
+    </w:lvl>
+    <w:lvl w:ilvl="2" w:tplc="1809001B" w:tentative="1">
+      <w:start w:val="1"/>
+      <w:numFmt w:val="lowerRoman"/>
+      <w:lvlText w:val="%3."/>
+      <w:lvlJc w:val="right"/>
+      <w:pPr>
+        <w:ind w:left="2160" w:hanging="180"/>
+      </w:pPr>
+    </w:lvl>
+    <w:lvl w:ilvl="3" w:tplc="1809000F" w:tentative="1">
+      <w:start w:val="1"/>
+      <w:numFmt w:val="decimal"/>
+      <w:lvlText w:val="%4."/>
+      <w:lvlJc w:val="left"/>
+      <w:pPr>
+        <w:ind w:left="2880" w:hanging="360"/>
+      </w:pPr>
+    </w:lvl>
+    <w:lvl w:ilvl="4" w:tplc="18090019" w:tentative="1">
+      <w:start w:val="1"/>
+      <w:numFmt w:val="lowerLetter"/>
+      <w:lvlText w:val="%5."/>
+      <w:lvlJc w:val="left"/>
+      <w:pPr>
+        <w:ind w:left="3600" w:hanging="360"/>
+      </w:pPr>
+    </w:lvl>
+    <w:lvl w:ilvl="5" w:tplc="1809001B" w:tentative="1">
+      <w:start w:val="1"/>
+      <w:numFmt w:val="lowerRoman"/>
+      <w:lvlText w:val="%6."/>
+      <w:lvlJc w:val="right"/>
+      <w:pPr>
+        <w:ind w:left="4320" w:hanging="180"/>
+      </w:pPr>
+    </w:lvl>
+    <w:lvl w:ilvl="6" w:tplc="1809000F" w:tentative="1">
+      <w:start w:val="1"/>
+      <w:numFmt w:val="decimal"/>
+      <w:lvlText w:val="%7."/>
+      <w:lvlJc w:val="left"/>
+      <w:pPr>
+        <w:ind w:left="5040" w:hanging="360"/>
+      </w:pPr>
+    </w:lvl>
+    <w:lvl w:ilvl="7" w:tplc="18090019" w:tentative="1">
+      <w:start w:val="1"/>
+      <w:numFmt w:val="lowerLetter"/>
+      <w:lvlText w:val="%8."/>
+      <w:lvlJc w:val="left"/>
+      <w:pPr>
+        <w:ind w:left="5760" w:hanging="360"/>
+      </w:pPr>
+    </w:lvl>
+    <w:lvl w:ilvl="8" w:tplc="1809001B" w:tentative="1">
+      <w:start w:val="1"/>
+      <w:numFmt w:val="lowerRoman"/>
+      <w:lvlText w:val="%9."/>
+      <w:lvlJc w:val="right"/>
+      <w:pPr>
+        <w:ind w:left="6480" w:hanging="180"/>
+      </w:pPr>
+    </w:lvl>
+  </w:abstractNum>
+  <w:num w:numId="1">
+    <w:abstractNumId w:val="2"/>
+  </w:num>
+  <w:num w:numId="2">
+    <w:abstractNumId w:val="1"/>
+  </w:num>
+  <w:num w:numId="3">
+    <w:abstractNumId w:val="0"/>
+  </w:num>
+</w:numbering>
 </file>
 
 <file path=word/styles.xml><?xml version="1.0" encoding="utf-8"?>
@@ -636,6 +1604,27 @@
     <w:name w:val="Normal"/>
     <w:qFormat/>
   </w:style>
+  <w:style w:type="paragraph" w:styleId="Heading1">
+    <w:name w:val="heading 1"/>
+    <w:basedOn w:val="Normal"/>
+    <w:next w:val="Normal"/>
+    <w:link w:val="Heading1Char"/>
+    <w:uiPriority w:val="9"/>
+    <w:qFormat/>
+    <w:rsid w:val="00C74C6A"/>
+    <w:pPr>
+      <w:keepNext/>
+      <w:keepLines/>
+      <w:spacing w:before="240" w:after="0"/>
+      <w:outlineLvl w:val="0"/>
+    </w:pPr>
+    <w:rPr>
+      <w:rFonts w:asciiTheme="majorHAnsi" w:eastAsiaTheme="majorEastAsia" w:hAnsiTheme="majorHAnsi" w:cstheme="majorBidi"/>
+      <w:color w:val="2F5496" w:themeColor="accent1" w:themeShade="BF"/>
+      <w:sz w:val="32"/>
+      <w:szCs w:val="32"/>
+    </w:rPr>
+  </w:style>
   <w:style w:type="character" w:default="1" w:styleId="DefaultParagraphFont">
     <w:name w:val="Default Paragraph Font"/>
     <w:uiPriority w:val="1"/>
@@ -695,6 +1684,40 @@
       <w:kern w:val="28"/>
       <w:sz w:val="56"/>
       <w:szCs w:val="56"/>
+    </w:rPr>
+  </w:style>
+  <w:style w:type="paragraph" w:styleId="ListParagraph">
+    <w:name w:val="List Paragraph"/>
+    <w:basedOn w:val="Normal"/>
+    <w:uiPriority w:val="34"/>
+    <w:qFormat/>
+    <w:rsid w:val="00F4094E"/>
+    <w:pPr>
+      <w:ind w:left="720"/>
+      <w:contextualSpacing/>
+    </w:pPr>
+  </w:style>
+  <w:style w:type="character" w:styleId="PlaceholderText">
+    <w:name w:val="Placeholder Text"/>
+    <w:basedOn w:val="DefaultParagraphFont"/>
+    <w:uiPriority w:val="99"/>
+    <w:semiHidden/>
+    <w:rsid w:val="00A32B51"/>
+    <w:rPr>
+      <w:color w:val="808080"/>
+    </w:rPr>
+  </w:style>
+  <w:style w:type="character" w:customStyle="1" w:styleId="Heading1Char">
+    <w:name w:val="Heading 1 Char"/>
+    <w:basedOn w:val="DefaultParagraphFont"/>
+    <w:link w:val="Heading1"/>
+    <w:uiPriority w:val="9"/>
+    <w:rsid w:val="00C74C6A"/>
+    <w:rPr>
+      <w:rFonts w:asciiTheme="majorHAnsi" w:eastAsiaTheme="majorEastAsia" w:hAnsiTheme="majorHAnsi" w:cstheme="majorBidi"/>
+      <w:color w:val="2F5496" w:themeColor="accent1" w:themeShade="BF"/>
+      <w:sz w:val="32"/>
+      <w:szCs w:val="32"/>
     </w:rPr>
   </w:style>
 </w:styles>
